--- a/Normalization.docx
+++ b/Normalization.docx
@@ -37,16 +37,7 @@
           <w:b/>
           <w:bCs/>
         </w:rPr>
-        <w:t>1NF</w:t>
-      </w:r>
-      <w:r>
-        <w:rPr>
-          <w:rStyle w:val="md-plain"/>
-          <w:rFonts w:ascii="Nunito" w:eastAsiaTheme="majorEastAsia" w:hAnsi="Nunito"/>
-          <w:b/>
-          <w:bCs/>
-        </w:rPr>
-        <w:t xml:space="preserve"> </w:t>
+        <w:t xml:space="preserve">1NF </w:t>
       </w:r>
     </w:p>
     <w:p>
@@ -1867,7 +1858,6 @@
           <w:rStyle w:val="md-plain"/>
           <w:rFonts w:ascii="Nunito" w:eastAsiaTheme="majorEastAsia" w:hAnsi="Nunito"/>
         </w:rPr>
-        <w:lastRenderedPageBreak/>
         <w:t xml:space="preserve">For 3NF, </w:t>
       </w:r>
       <w:proofErr w:type="gramStart"/>
@@ -2505,6 +2495,47 @@
           <w:rFonts w:ascii="Nunito" w:eastAsiaTheme="majorEastAsia" w:hAnsi="Nunito"/>
           <w:u w:val="single"/>
         </w:rPr>
+        <w:t>arrivalTime</w:t>
+      </w:r>
+      <w:proofErr w:type="spellEnd"/>
+      <w:r>
+        <w:rPr>
+          <w:rStyle w:val="md-plain"/>
+          <w:rFonts w:ascii="Nunito" w:eastAsiaTheme="majorEastAsia" w:hAnsi="Nunito"/>
+          <w:u w:val="single"/>
+        </w:rPr>
+        <w:t xml:space="preserve">, </w:t>
+      </w:r>
+      <w:proofErr w:type="spellStart"/>
+      <w:r>
+        <w:rPr>
+          <w:rStyle w:val="md-plain"/>
+          <w:rFonts w:ascii="Nunito" w:eastAsiaTheme="majorEastAsia" w:hAnsi="Nunito"/>
+          <w:u w:val="single"/>
+        </w:rPr>
+        <w:t>departureTime</w:t>
+      </w:r>
+      <w:proofErr w:type="spellEnd"/>
+      <w:r>
+        <w:rPr>
+          <w:rStyle w:val="md-plain"/>
+          <w:rFonts w:ascii="Nunito" w:eastAsiaTheme="majorEastAsia" w:hAnsi="Nunito"/>
+        </w:rPr>
+        <w:t>,</w:t>
+      </w:r>
+      <w:r>
+        <w:rPr>
+          <w:rStyle w:val="md-plain"/>
+          <w:rFonts w:ascii="Nunito" w:eastAsiaTheme="majorEastAsia" w:hAnsi="Nunito"/>
+        </w:rPr>
+        <w:t xml:space="preserve"> </w:t>
+      </w:r>
+      <w:proofErr w:type="spellStart"/>
+      <w:r>
+        <w:rPr>
+          <w:rStyle w:val="md-plain"/>
+          <w:rFonts w:ascii="Nunito" w:eastAsiaTheme="majorEastAsia" w:hAnsi="Nunito"/>
+        </w:rPr>
         <w:t>InListID</w:t>
       </w:r>
       <w:proofErr w:type="spellEnd"/>
@@ -2512,16 +2543,14 @@
         <w:rPr>
           <w:rStyle w:val="md-plain"/>
           <w:rFonts w:ascii="Nunito" w:eastAsiaTheme="majorEastAsia" w:hAnsi="Nunito"/>
-          <w:u w:val="single"/>
-        </w:rPr>
-        <w:t xml:space="preserve">, </w:t>
-      </w:r>
-      <w:proofErr w:type="spellStart"/>
-      <w:r>
-        <w:rPr>
-          <w:rStyle w:val="md-plain"/>
-          <w:rFonts w:ascii="Nunito" w:eastAsiaTheme="majorEastAsia" w:hAnsi="Nunito"/>
-          <w:u w:val="single"/>
+        </w:rPr>
+        <w:t xml:space="preserve">, </w:t>
+      </w:r>
+      <w:proofErr w:type="spellStart"/>
+      <w:r>
+        <w:rPr>
+          <w:rStyle w:val="md-plain"/>
+          <w:rFonts w:ascii="Nunito" w:eastAsiaTheme="majorEastAsia" w:hAnsi="Nunito"/>
         </w:rPr>
         <w:t>outListID</w:t>
       </w:r>
@@ -2531,42 +2560,8 @@
           <w:rStyle w:val="md-plain"/>
           <w:rFonts w:ascii="Nunito" w:eastAsiaTheme="majorEastAsia" w:hAnsi="Nunito"/>
         </w:rPr>
-        <w:t xml:space="preserve">, </w:t>
-      </w:r>
-      <w:proofErr w:type="spellStart"/>
-      <w:r>
-        <w:rPr>
-          <w:rStyle w:val="md-plain"/>
-          <w:rFonts w:ascii="Nunito" w:eastAsiaTheme="majorEastAsia" w:hAnsi="Nunito"/>
-        </w:rPr>
-        <w:t>arrivalTime</w:t>
-      </w:r>
-      <w:proofErr w:type="spellEnd"/>
-      <w:r>
-        <w:rPr>
-          <w:rStyle w:val="md-plain"/>
-          <w:rFonts w:ascii="Nunito" w:eastAsiaTheme="majorEastAsia" w:hAnsi="Nunito"/>
-        </w:rPr>
-        <w:t xml:space="preserve">, </w:t>
-      </w:r>
-      <w:proofErr w:type="spellStart"/>
-      <w:r>
-        <w:rPr>
-          <w:rStyle w:val="md-plain"/>
-          <w:rFonts w:ascii="Nunito" w:eastAsiaTheme="majorEastAsia" w:hAnsi="Nunito"/>
-        </w:rPr>
-        <w:t>departureTime</w:t>
-      </w:r>
-      <w:proofErr w:type="spellEnd"/>
-      <w:proofErr w:type="gramStart"/>
-      <w:r>
-        <w:rPr>
-          <w:rStyle w:val="md-plain"/>
-          <w:rFonts w:ascii="Nunito" w:eastAsiaTheme="majorEastAsia" w:hAnsi="Nunito"/>
-        </w:rPr>
-        <w:t>, )</w:t>
-      </w:r>
-      <w:proofErr w:type="gramEnd"/>
+        <w:t>)</w:t>
+      </w:r>
     </w:p>
     <w:p>
       <w:pPr>
